--- a/Резюме.docx
+++ b/Резюме.docx
@@ -1,20 +1,19 @@
 
 <file path=word/document.xml><?xml version="1.0" encoding="utf-8"?>
-<w:document xmlns:wpc="http://schemas.microsoft.com/office/word/2010/wordprocessingCanvas" xmlns:cx="http://schemas.microsoft.com/office/drawing/2014/chartex" xmlns:cx1="http://schemas.microsoft.com/office/drawing/2015/9/8/chartex" xmlns:cx2="http://schemas.microsoft.com/office/drawing/2015/10/21/chartex" xmlns:cx3="http://schemas.microsoft.com/office/drawing/2016/5/9/chartex" xmlns:cx4="http://schemas.microsoft.com/office/drawing/2016/5/10/chartex" xmlns:cx5="http://schemas.microsoft.com/office/drawing/2016/5/11/chartex" xmlns:cx6="http://schemas.microsoft.com/office/drawing/2016/5/12/chartex" xmlns:cx7="http://schemas.microsoft.com/office/drawing/2016/5/13/chartex" xmlns:cx8="http://schemas.microsoft.com/office/drawing/2016/5/14/chartex" xmlns:mc="http://schemas.openxmlformats.org/markup-compatibility/2006" xmlns:aink="http://schemas.microsoft.com/office/drawing/2016/ink" xmlns:am3d="http://schemas.microsoft.com/office/drawing/2017/model3d" xmlns:o="urn:schemas-microsoft-com:office:office" xmlns:r="http://schemas.openxmlformats.org/officeDocument/2006/relationships" xmlns:m="http://schemas.openxmlformats.org/officeDocument/2006/math" xmlns:v="urn:schemas-microsoft-com:vml" xmlns:wp14="http://schemas.microsoft.com/office/word/2010/wordprocessingDrawing" xmlns:wp="http://schemas.openxmlformats.org/drawingml/2006/wordprocessingDrawing" xmlns:w10="urn:schemas-microsoft-com:office:word" xmlns:w="http://schemas.openxmlformats.org/wordprocessingml/2006/main" xmlns:w14="http://schemas.microsoft.com/office/word/2010/wordml" xmlns:w15="http://schemas.microsoft.com/office/word/2012/wordml" xmlns:w16cex="http://schemas.microsoft.com/office/word/2018/wordml/cex" xmlns:w16cid="http://schemas.microsoft.com/office/word/2016/wordml/cid" xmlns:w16="http://schemas.microsoft.com/office/word/2018/wordml" xmlns:w16se="http://schemas.microsoft.com/office/word/2015/wordml/symex" xmlns:wpg="http://schemas.microsoft.com/office/word/2010/wordprocessingGroup" xmlns:wpi="http://schemas.microsoft.com/office/word/2010/wordprocessingInk" xmlns:wne="http://schemas.microsoft.com/office/word/2006/wordml" xmlns:wps="http://schemas.microsoft.com/office/word/2010/wordprocessingShape" mc:Ignorable="w14 w15 w16se w16cid w16 w16cex wp14">
+<w:document xmlns:o="urn:schemas-microsoft-com:office:office" xmlns:r="http://schemas.openxmlformats.org/officeDocument/2006/relationships" xmlns:v="urn:schemas-microsoft-com:vml" xmlns:w="http://schemas.openxmlformats.org/wordprocessingml/2006/main" xmlns:w10="urn:schemas-microsoft-com:office:word" xmlns:wp="http://schemas.openxmlformats.org/drawingml/2006/wordprocessingDrawing" xmlns:wps="http://schemas.microsoft.com/office/word/2010/wordprocessingShape" xmlns:wpg="http://schemas.microsoft.com/office/word/2010/wordprocessingGroup" xmlns:mc="http://schemas.openxmlformats.org/markup-compatibility/2006" xmlns:wp14="http://schemas.microsoft.com/office/word/2010/wordprocessingDrawing" xmlns:w14="http://schemas.microsoft.com/office/word/2010/wordml" mc:Ignorable="w14 wp14">
   <w:body>
     <w:p>
-      <w:r>
-        <w:t xml:space="preserve">Случайный лес </w:t>
-      </w:r>
-      <w:r>
-        <w:t>— это</w:t>
-      </w:r>
-      <w:r>
-        <w:t xml:space="preserve"> классификатор, состоящий из классификаторов с древовидной структурой {h (x, </w:t>
+      <w:pPr>
+        <w:pStyle w:val="Normal"/>
+        <w:rPr/>
+      </w:pPr>
+      <w:r>
+        <w:rPr/>
+        <w:t xml:space="preserve">Случайный лес — это классификатор, состоящий из классификаторов с древовидной структурой {h (x, </w:t>
       </w:r>
       <w:r>
         <w:rPr>
-          <w:rFonts w:cstheme="minorHAnsi"/>
+          <w:rFonts w:cs="Calibri" w:cstheme="minorHAnsi"/>
         </w:rPr>
         <w:t>Ѳ</w:t>
       </w:r>
@@ -26,11 +25,12 @@
         <w:t>k</w:t>
       </w:r>
       <w:r>
+        <w:rPr/>
         <w:t>), k = 1, ...}, где {</w:t>
       </w:r>
       <w:r>
         <w:rPr>
-          <w:rFonts w:cstheme="minorHAnsi"/>
+          <w:rFonts w:cs="Calibri" w:cstheme="minorHAnsi"/>
         </w:rPr>
         <w:t>Ѳ</w:t>
       </w:r>
@@ -42,52 +42,31 @@
         <w:t>k</w:t>
       </w:r>
       <w:r>
-        <w:t>} - независимые одинаково распределенные случайные векторы</w:t>
-      </w:r>
-      <w:r>
-        <w:t xml:space="preserve"> (тренировочные данные)</w:t>
-      </w:r>
-      <w:r>
-        <w:t xml:space="preserve">. </w:t>
-      </w:r>
-      <w:r>
-        <w:t>Решение принимается на основе голосования, где</w:t>
-      </w:r>
-      <w:r>
-        <w:t xml:space="preserve"> каждое дерево дает единичный голос за самый популярный класс на входе x</w:t>
-      </w:r>
-      <w:r>
-        <w:t>.</w:t>
-      </w:r>
-    </w:p>
-    <w:p>
-      <w:r>
-        <w:t xml:space="preserve">Меры информативности признака: </w:t>
-      </w:r>
-    </w:p>
-    <w:p>
-      <w:pPr>
-        <w:pStyle w:val="a3"/>
-        <w:numPr>
-          <w:ilvl w:val="0"/>
-          <w:numId w:val="5"/>
-        </w:numPr>
-      </w:pPr>
-    </w:p>
-    <w:p>
-      <w:r>
+        <w:rPr/>
+        <w:t>} - независимые одинаково распределенные случайные векторы (тренировочные данные). Решение принимается на основе голосования, где каждое дерево дает единичный голос за самый популярный класс на входе x.</w:t>
+      </w:r>
+    </w:p>
+    <w:p>
+      <w:pPr>
+        <w:pStyle w:val="Normal"/>
+        <w:rPr/>
+      </w:pPr>
+      <w:r>
+        <w:rPr/>
         <w:t xml:space="preserve">Основная схема построения: </w:t>
       </w:r>
     </w:p>
     <w:p>
       <w:pPr>
-        <w:pStyle w:val="a3"/>
+        <w:pStyle w:val="ListParagraph"/>
         <w:numPr>
           <w:ilvl w:val="0"/>
           <w:numId w:val="1"/>
         </w:numPr>
-      </w:pPr>
-      <w:r>
+        <w:rPr/>
+      </w:pPr>
+      <w:r>
+        <w:rPr/>
         <w:t xml:space="preserve">Повторяется </w:t>
       </w:r>
       <w:r>
@@ -97,69 +76,35 @@
         <w:t xml:space="preserve">k </w:t>
       </w:r>
       <w:r>
+        <w:rPr/>
         <w:t>раз:</w:t>
       </w:r>
     </w:p>
     <w:p>
       <w:pPr>
-        <w:pStyle w:val="a3"/>
+        <w:pStyle w:val="ListParagraph"/>
         <w:numPr>
           <w:ilvl w:val="1"/>
           <w:numId w:val="1"/>
         </w:numPr>
-      </w:pPr>
-      <w:r>
-        <w:t>Для каждого дерева извлекается новый обучающий набор случайным образом с возвратом из данного, и подпространство признаков (</w:t>
-      </w:r>
-      <w:r>
-        <w:t>использование б</w:t>
-      </w:r>
-      <w:r>
-        <w:t>утстрэп</w:t>
-      </w:r>
-      <w:r>
-        <w:t>а</w:t>
-      </w:r>
-      <w:r>
-        <w:t xml:space="preserve"> </w:t>
-      </w:r>
-      <w:r>
-        <w:t xml:space="preserve">и </w:t>
-      </w:r>
-      <w:r>
-        <w:t>случайн</w:t>
-      </w:r>
-      <w:r>
-        <w:t>ого</w:t>
-      </w:r>
-      <w:r>
-        <w:t xml:space="preserve"> выбор</w:t>
-      </w:r>
-      <w:r>
-        <w:t>а</w:t>
-      </w:r>
-      <w:r>
-        <w:t xml:space="preserve"> признаков</w:t>
-      </w:r>
-      <w:r>
-        <w:t xml:space="preserve">, что </w:t>
-      </w:r>
-      <w:r>
-        <w:t>позволяет снизить коррелированность между деревьями и избежать переобучения</w:t>
-      </w:r>
-      <w:r>
-        <w:t>)</w:t>
-      </w:r>
-    </w:p>
-    <w:p>
-      <w:pPr>
-        <w:pStyle w:val="a3"/>
+        <w:rPr/>
+      </w:pPr>
+      <w:r>
+        <w:rPr/>
+        <w:t>Для каждого дерева извлекается новый обучающий набор случайным образом с возвратом из данного, и подпространство признаков (использование бутстрэпа и случайного выбора признаков, что позволяет снизить коррелированность между деревьями и избежать переобучения)</w:t>
+      </w:r>
+    </w:p>
+    <w:p>
+      <w:pPr>
+        <w:pStyle w:val="ListParagraph"/>
         <w:numPr>
           <w:ilvl w:val="1"/>
           <w:numId w:val="1"/>
         </w:numPr>
-      </w:pPr>
-      <w:r>
+        <w:rPr/>
+      </w:pPr>
+      <w:r>
+        <w:rPr/>
         <w:t xml:space="preserve">По выбранной тренировочной выборке строится дерево решений (всего </w:t>
       </w:r>
       <w:r>
@@ -169,1079 +114,1053 @@
         <w:t>k</w:t>
       </w:r>
       <w:r>
-        <w:t xml:space="preserve"> </w:t>
-      </w:r>
-      <w:r>
-        <w:t xml:space="preserve">штук) </w:t>
-      </w:r>
-      <w:r>
-        <w:t xml:space="preserve"> (в данном случае не</w:t>
-      </w:r>
-      <w:r>
-        <w:t xml:space="preserve"> происходит </w:t>
-      </w:r>
-      <w:r>
-        <w:t>усечен</w:t>
-      </w:r>
-      <w:r>
-        <w:t>ия</w:t>
-      </w:r>
-      <w:r>
-        <w:t xml:space="preserve"> деревь</w:t>
-      </w:r>
-      <w:r>
-        <w:t>ев</w:t>
-      </w:r>
-      <w:r>
-        <w:t>)</w:t>
-      </w:r>
-    </w:p>
-    <w:p>
-      <w:pPr>
-        <w:pStyle w:val="a3"/>
+        <w:rPr/>
+        <w:t xml:space="preserve"> штук)  (в данном случае не происходит усечения деревьев)</w:t>
+      </w:r>
+    </w:p>
+    <w:p>
+      <w:pPr>
+        <w:pStyle w:val="ListParagraph"/>
         <w:numPr>
           <w:ilvl w:val="0"/>
           <w:numId w:val="1"/>
         </w:numPr>
-      </w:pPr>
-      <w:r>
-        <w:t>Усреднение предсказания</w:t>
-      </w:r>
-      <w:r>
-        <w:t xml:space="preserve"> (для задачи регрессии)</w:t>
-      </w:r>
-      <w:r>
-        <w:t xml:space="preserve"> или голосование</w:t>
-      </w:r>
-      <w:r>
-        <w:t xml:space="preserve"> (для классификации)</w:t>
-      </w:r>
-    </w:p>
-    <w:p>
-      <w:r>
-        <w:t>О</w:t>
-      </w:r>
-      <w:r>
-        <w:t>ut-of-bag</w:t>
-      </w:r>
-      <w:r>
-        <w:t>:</w:t>
-      </w:r>
-    </w:p>
-    <w:p>
-      <w:pPr>
-        <w:spacing w:line="240" w:lineRule="auto"/>
-      </w:pPr>
-      <w:r>
-        <w:t>Каждое дерево в случайном лесе обучается по подмножеству объектов. Это</w:t>
-      </w:r>
-      <w:r>
+        <w:rPr/>
+      </w:pPr>
+      <w:r>
+        <w:rPr/>
+        <w:t>Усреднение предсказания (для задачи регрессии) или голосование (для классификации)</w:t>
+      </w:r>
+    </w:p>
+    <w:p>
+      <w:pPr>
+        <w:pStyle w:val="Normal"/>
+        <w:rPr/>
+      </w:pPr>
+      <w:r>
+        <w:rPr/>
+        <w:t>Оut-of-bag:</w:t>
+      </w:r>
+    </w:p>
+    <w:p>
+      <w:pPr>
+        <w:pStyle w:val="Normal"/>
+        <w:spacing w:lineRule="auto" w:line="240"/>
+        <w:rPr/>
+      </w:pPr>
+      <w:r>
+        <w:rPr/>
+        <w:t xml:space="preserve">Каждое дерево в случайном лесе обучается по подмножеству объектов. Это значит, что те объекты, которые не вошли в тренировочную выборку, по сути являются контрольными для данного дерева. Значит, мы можем для каждого объекта найти деревья, которые были обучены без него (около 1/3 примеров остаются вне тренировочной выборки), и вычислить по их ответам ошибку. Этот метод оценки ошибки для случайного дерева называется «out-of-bag». </w:t>
+      </w:r>
+    </w:p>
+    <w:p>
+      <w:pPr>
+        <w:pStyle w:val="Normal"/>
+        <w:spacing w:lineRule="auto" w:line="240"/>
+        <w:rPr/>
+      </w:pPr>
+      <w:r>
+        <w:rPr/>
+        <w:t xml:space="preserve">Основные параметры алгоритма: </w:t>
+      </w:r>
+    </w:p>
+    <w:p>
+      <w:pPr>
+        <w:pStyle w:val="ListParagraph"/>
+        <w:numPr>
+          <w:ilvl w:val="0"/>
+          <w:numId w:val="3"/>
+        </w:numPr>
+        <w:spacing w:lineRule="auto" w:line="240"/>
+        <w:rPr/>
+      </w:pPr>
+      <w:r>
+        <w:rPr>
+          <w:lang w:val="en-US"/>
+        </w:rPr>
+        <w:t>F</w:t>
+      </w:r>
+      <w:r>
+        <w:rPr/>
+        <w:t xml:space="preserve"> - </w:t>
+      </w:r>
+      <w:r>
+        <w:rPr>
+          <w:lang w:val="en-US"/>
+        </w:rPr>
+        <w:t>number</w:t>
+      </w:r>
+      <w:r>
+        <w:rPr/>
         <w:t xml:space="preserve"> </w:t>
       </w:r>
       <w:r>
-        <w:t>значит, что те объекты, которые не вошли в</w:t>
-      </w:r>
-      <w:r>
-        <w:t xml:space="preserve"> тренировочную выборку</w:t>
-      </w:r>
-      <w:r>
-        <w:t>, по сути являются контрольными для данного дерева. Значит, мы можем для</w:t>
-      </w:r>
-      <w:r>
+        <w:rPr>
+          <w:lang w:val="en-US"/>
+        </w:rPr>
+        <w:t>of</w:t>
+      </w:r>
+      <w:r>
+        <w:rPr/>
         <w:t xml:space="preserve"> </w:t>
       </w:r>
       <w:r>
-        <w:t>каждого объекта найти деревья, которые были обучены без него</w:t>
-      </w:r>
-      <w:r>
-        <w:t xml:space="preserve"> (около 1/3 примеров остаются вне тренировочной выборки)</w:t>
-      </w:r>
-      <w:r>
-        <w:t>, и вычислить по</w:t>
-      </w:r>
-      <w:r>
+        <w:rPr>
+          <w:lang w:val="en-US"/>
+        </w:rPr>
+        <w:t>features</w:t>
+      </w:r>
+      <w:r>
+        <w:rPr/>
+        <w:t xml:space="preserve"> – число признаков, по которым ищется разбиение (max_features) </w:t>
+      </w:r>
+      <w:r>
+        <w:rPr/>
+        <w:t xml:space="preserve">(Причем различие между регрессией и классификацией состоит в том, что корреляция увеличивается довольно медленно по мере увеличения числа используемых признаков. Для классификации обычно используется max_features = </w:t>
+      </w:r>
+      <w:r>
+        <w:rPr>
+          <w:rStyle w:val="Style14"/>
+        </w:rPr>
+        <w:t>sqrt(</w:t>
+      </w:r>
+      <w:r>
+        <w:rPr>
+          <w:rStyle w:val="Style14"/>
+        </w:rPr>
+        <w:t>M</w:t>
+      </w:r>
+      <w:r>
+        <w:rPr/>
+        <w:t xml:space="preserve">), а для регрессии M/3, где M </w:t>
+      </w:r>
+      <w:r>
+        <w:rPr>
+          <w:strike/>
+        </w:rPr>
         <w:t xml:space="preserve"> </w:t>
       </w:r>
       <w:r>
-        <w:t>их ответам ошибку</w:t>
-      </w:r>
-      <w:r>
-        <w:t>. Этот метод оценки ошибки для случайного дерева</w:t>
-      </w:r>
-      <w:r>
-        <w:t xml:space="preserve"> называе</w:t>
-      </w:r>
-      <w:r>
-        <w:t>тся</w:t>
-      </w:r>
-      <w:r>
-        <w:t xml:space="preserve"> «</w:t>
-      </w:r>
-      <w:r>
-        <w:t>out-of-bag</w:t>
-      </w:r>
-      <w:r>
-        <w:t xml:space="preserve">». </w:t>
-      </w:r>
-    </w:p>
-    <w:p>
-      <w:pPr>
-        <w:spacing w:line="240" w:lineRule="auto"/>
-      </w:pPr>
-      <w:r>
-        <w:t xml:space="preserve">Основные достоинства </w:t>
-      </w:r>
-      <w:r>
-        <w:t>Случайного дерева:</w:t>
-      </w:r>
-    </w:p>
-    <w:p>
-      <w:pPr>
-        <w:pStyle w:val="a3"/>
+        <w:rPr>
+          <w:strike w:val="false"/>
+          <w:dstrike w:val="false"/>
+        </w:rPr>
+        <w:t>- количество признаков)</w:t>
+      </w:r>
+    </w:p>
+    <w:p>
+      <w:pPr>
+        <w:pStyle w:val="ListParagraph"/>
+        <w:numPr>
+          <w:ilvl w:val="0"/>
+          <w:numId w:val="3"/>
+        </w:numPr>
+        <w:spacing w:lineRule="auto" w:line="240"/>
+        <w:rPr/>
+      </w:pPr>
+      <w:r>
+        <w:rPr/>
+        <w:t>Кол-во деревьев в ансамбле (n_estimators)</w:t>
+      </w:r>
+    </w:p>
+    <w:p>
+      <w:pPr>
+        <w:pStyle w:val="ListParagraph"/>
+        <w:numPr>
+          <w:ilvl w:val="0"/>
+          <w:numId w:val="3"/>
+        </w:numPr>
+        <w:spacing w:lineRule="auto" w:line="240"/>
+        <w:rPr/>
+      </w:pPr>
+      <w:r>
+        <w:rPr/>
+        <w:t xml:space="preserve">L - количества переменных, которые необходимо объединить в случайную линейную комбинацию (для увеличения </w:t>
+      </w:r>
+      <w:r>
+        <w:rPr>
+          <w:lang w:val="en-US"/>
+        </w:rPr>
+        <w:t xml:space="preserve">F </w:t>
+      </w:r>
+      <w:r>
+        <w:rPr/>
+        <w:t>при небольшом количестве входных данных)</w:t>
+      </w:r>
+    </w:p>
+    <w:p>
+      <w:pPr>
+        <w:pStyle w:val="Normal"/>
+        <w:spacing w:lineRule="auto" w:line="240"/>
+        <w:rPr/>
+      </w:pPr>
+      <w:r>
+        <w:rPr/>
+        <w:t>Основные достоинства Случайного дерева:</w:t>
+      </w:r>
+    </w:p>
+    <w:p>
+      <w:pPr>
+        <w:pStyle w:val="ListParagraph"/>
         <w:numPr>
           <w:ilvl w:val="0"/>
           <w:numId w:val="2"/>
         </w:numPr>
-        <w:spacing w:line="240" w:lineRule="auto"/>
-      </w:pPr>
-      <w:r>
-        <w:t xml:space="preserve">Хорошая точность (как у </w:t>
-      </w:r>
-      <w:r>
-        <w:t>Adaboost</w:t>
-      </w:r>
-      <w:r>
-        <w:t xml:space="preserve">) (т. к. деревья в ансамбле слабо коррелируемы)  </w:t>
-      </w:r>
-    </w:p>
-    <w:p>
-      <w:pPr>
-        <w:pStyle w:val="a3"/>
+        <w:spacing w:lineRule="auto" w:line="240"/>
+        <w:rPr/>
+      </w:pPr>
+      <w:r>
+        <w:rPr/>
+        <w:t xml:space="preserve">Хорошая точность (как у Adaboost) (т. к. деревья в ансамбле слабо коррелируемы)  </w:t>
+      </w:r>
+    </w:p>
+    <w:p>
+      <w:pPr>
+        <w:pStyle w:val="ListParagraph"/>
         <w:numPr>
           <w:ilvl w:val="0"/>
           <w:numId w:val="2"/>
         </w:numPr>
-        <w:spacing w:line="240" w:lineRule="auto"/>
-      </w:pPr>
-      <w:r>
+        <w:spacing w:lineRule="auto" w:line="240"/>
+        <w:rPr/>
+      </w:pPr>
+      <w:r>
+        <w:rPr/>
         <w:t xml:space="preserve">Устойчив к выбросу и шуму </w:t>
       </w:r>
     </w:p>
     <w:p>
       <w:pPr>
-        <w:pStyle w:val="a3"/>
+        <w:pStyle w:val="ListParagraph"/>
         <w:numPr>
           <w:ilvl w:val="0"/>
           <w:numId w:val="2"/>
         </w:numPr>
-        <w:spacing w:line="240" w:lineRule="auto"/>
-      </w:pPr>
-      <w:r>
-        <w:t xml:space="preserve">Быстрый </w:t>
-      </w:r>
-      <w:r>
-        <w:t>(за счет обучения каждого дерева на части данных)</w:t>
-      </w:r>
-    </w:p>
-    <w:p>
-      <w:pPr>
-        <w:pStyle w:val="a3"/>
+        <w:spacing w:lineRule="auto" w:line="240"/>
+        <w:rPr/>
+      </w:pPr>
+      <w:r>
+        <w:rPr/>
+        <w:t>Быстрый (за счет обучения каждого дерева на части данных)</w:t>
+      </w:r>
+    </w:p>
+    <w:p>
+      <w:pPr>
+        <w:pStyle w:val="ListParagraph"/>
         <w:numPr>
           <w:ilvl w:val="0"/>
           <w:numId w:val="2"/>
         </w:numPr>
-        <w:spacing w:line="240" w:lineRule="auto"/>
-      </w:pPr>
-      <w:r>
+        <w:spacing w:lineRule="auto" w:line="240"/>
+        <w:rPr/>
+      </w:pPr>
+      <w:r>
+        <w:rPr/>
         <w:t>Легкость организации параллельных вычислений</w:t>
       </w:r>
     </w:p>
     <w:p>
       <w:pPr>
-        <w:pStyle w:val="a3"/>
+        <w:pStyle w:val="ListParagraph"/>
         <w:numPr>
           <w:ilvl w:val="0"/>
           <w:numId w:val="2"/>
         </w:numPr>
-        <w:spacing w:line="240" w:lineRule="auto"/>
-      </w:pPr>
-      <w:r>
+        <w:spacing w:lineRule="auto" w:line="240"/>
+        <w:rPr/>
+      </w:pPr>
+      <w:r>
+        <w:rPr/>
         <w:t xml:space="preserve">Не переобучается </w:t>
       </w:r>
     </w:p>
     <w:p>
       <w:pPr>
-        <w:pStyle w:val="a3"/>
+        <w:pStyle w:val="ListParagraph"/>
         <w:numPr>
           <w:ilvl w:val="0"/>
           <w:numId w:val="2"/>
         </w:numPr>
-        <w:spacing w:line="240" w:lineRule="auto"/>
-      </w:pPr>
-      <w:r>
+        <w:spacing w:lineRule="auto" w:line="240"/>
+        <w:rPr/>
+      </w:pPr>
+      <w:r>
+        <w:rPr/>
         <w:t xml:space="preserve">Снимается задача усечения полного дерева решений </w:t>
       </w:r>
     </w:p>
     <w:p>
       <w:pPr>
-        <w:spacing w:line="240" w:lineRule="auto"/>
-      </w:pPr>
-      <w:r>
+        <w:pStyle w:val="Normal"/>
+        <w:spacing w:lineRule="auto" w:line="240"/>
+        <w:rPr/>
+      </w:pPr>
+      <w:r>
+        <w:rPr/>
         <w:t xml:space="preserve">Недостатки: </w:t>
       </w:r>
     </w:p>
     <w:p>
       <w:pPr>
-        <w:pStyle w:val="a3"/>
+        <w:pStyle w:val="ListParagraph"/>
         <w:numPr>
           <w:ilvl w:val="0"/>
-          <w:numId w:val="6"/>
+          <w:numId w:val="4"/>
         </w:numPr>
-        <w:spacing w:line="240" w:lineRule="auto"/>
-      </w:pPr>
-      <w:r>
+        <w:spacing w:lineRule="auto" w:line="240"/>
+        <w:rPr/>
+      </w:pPr>
+      <w:r>
+        <w:rPr/>
         <w:t>Не интерпретируемые модели</w:t>
       </w:r>
     </w:p>
     <w:p>
       <w:pPr>
-        <w:pStyle w:val="a3"/>
+        <w:pStyle w:val="ListParagraph"/>
         <w:numPr>
           <w:ilvl w:val="0"/>
-          <w:numId w:val="6"/>
+          <w:numId w:val="4"/>
         </w:numPr>
-        <w:spacing w:line="240" w:lineRule="auto"/>
-      </w:pPr>
-      <w:r>
+        <w:spacing w:lineRule="auto" w:line="240"/>
+        <w:rPr/>
+      </w:pPr>
+      <w:r>
+        <w:rPr/>
         <w:t>Плохо работает на разреженных признаках</w:t>
       </w:r>
     </w:p>
     <w:p>
       <w:pPr>
-        <w:pStyle w:val="a3"/>
+        <w:pStyle w:val="ListParagraph"/>
         <w:numPr>
           <w:ilvl w:val="0"/>
-          <w:numId w:val="6"/>
+          <w:numId w:val="4"/>
         </w:numPr>
-        <w:spacing w:line="240" w:lineRule="auto"/>
-      </w:pPr>
-      <w:r>
+        <w:spacing w:lineRule="auto" w:line="240"/>
+        <w:rPr/>
+      </w:pPr>
+      <w:r>
+        <w:rPr/>
         <w:t xml:space="preserve">Большой размер  </w:t>
       </w:r>
     </w:p>
     <w:p>
       <w:pPr>
-        <w:spacing w:line="240" w:lineRule="auto"/>
-      </w:pPr>
-      <w:r>
-        <w:t xml:space="preserve">Основные параметры </w:t>
-      </w:r>
-      <w:r>
-        <w:t>алгоритма</w:t>
-      </w:r>
-      <w:r>
-        <w:t xml:space="preserve">: </w:t>
-      </w:r>
-    </w:p>
-    <w:p>
-      <w:pPr>
-        <w:pStyle w:val="a3"/>
-        <w:numPr>
-          <w:ilvl w:val="0"/>
-          <w:numId w:val="3"/>
-        </w:numPr>
-        <w:spacing w:line="240" w:lineRule="auto"/>
-      </w:pPr>
-      <w:r>
-        <w:rPr>
-          <w:lang w:val="en-US"/>
-        </w:rPr>
-        <w:t>F</w:t>
-      </w:r>
-      <w:r>
-        <w:t xml:space="preserve"> - </w:t>
-      </w:r>
-      <w:r>
-        <w:rPr>
-          <w:lang w:val="en-US"/>
-        </w:rPr>
-        <w:t>number</w:t>
-      </w:r>
-      <w:r>
-        <w:t xml:space="preserve"> </w:t>
-      </w:r>
-      <w:r>
-        <w:rPr>
-          <w:lang w:val="en-US"/>
-        </w:rPr>
-        <w:t>of</w:t>
-      </w:r>
-      <w:r>
-        <w:t xml:space="preserve"> </w:t>
-      </w:r>
-      <w:r>
-        <w:rPr>
-          <w:lang w:val="en-US"/>
-        </w:rPr>
-        <w:t>features</w:t>
-      </w:r>
-      <w:r>
-        <w:t xml:space="preserve"> – </w:t>
-      </w:r>
-      <w:r>
-        <w:t>число</w:t>
-      </w:r>
-      <w:r>
-        <w:t xml:space="preserve"> </w:t>
-      </w:r>
-      <w:r>
-        <w:t>признаков</w:t>
-      </w:r>
-      <w:r>
-        <w:t xml:space="preserve">, </w:t>
-      </w:r>
-      <w:r>
-        <w:t>по которым ищется разбиение</w:t>
-      </w:r>
-      <w:r>
-        <w:t xml:space="preserve"> (</w:t>
-      </w:r>
-      <w:r>
-        <w:t>max_features</w:t>
-      </w:r>
-      <w:r>
-        <w:t>)</w:t>
-      </w:r>
-    </w:p>
-    <w:p>
-      <w:pPr>
-        <w:pStyle w:val="a3"/>
-        <w:numPr>
-          <w:ilvl w:val="0"/>
-          <w:numId w:val="3"/>
-        </w:numPr>
-        <w:spacing w:line="240" w:lineRule="auto"/>
-      </w:pPr>
-      <w:r>
-        <w:t>Кол-во деревьев в ансамбле</w:t>
-      </w:r>
-      <w:r>
-        <w:t xml:space="preserve"> (</w:t>
-      </w:r>
-      <w:r>
-        <w:t>n_estimators</w:t>
-      </w:r>
-      <w:r>
-        <w:t>)</w:t>
-      </w:r>
-    </w:p>
-    <w:p>
-      <w:pPr>
-        <w:pStyle w:val="a3"/>
-        <w:numPr>
-          <w:ilvl w:val="0"/>
-          <w:numId w:val="3"/>
-        </w:numPr>
-        <w:spacing w:line="240" w:lineRule="auto"/>
-      </w:pPr>
-      <w:r>
-        <w:t>L</w:t>
-      </w:r>
-      <w:r>
-        <w:t xml:space="preserve"> - </w:t>
-      </w:r>
-      <w:r>
-        <w:t>количества переменных, которые необходимо объединит</w:t>
-      </w:r>
-      <w:r>
-        <w:t>ь</w:t>
-      </w:r>
-      <w:r>
-        <w:t xml:space="preserve"> в случайную линейную комбинацию (для увеличения </w:t>
-      </w:r>
-      <w:r>
-        <w:rPr>
-          <w:lang w:val="en-US"/>
-        </w:rPr>
-        <w:t xml:space="preserve">F </w:t>
-      </w:r>
-      <w:r>
-        <w:t>при небольшом количестве входных данных)</w:t>
-      </w:r>
-    </w:p>
-    <w:p>
-      <w:pPr>
-        <w:spacing w:line="240" w:lineRule="auto"/>
-      </w:pPr>
-    </w:p>
-    <w:p>
-      <w:pPr>
-        <w:spacing w:line="240" w:lineRule="auto"/>
-      </w:pPr>
+        <w:pStyle w:val="Normal"/>
+        <w:spacing w:lineRule="auto" w:line="240" w:before="0" w:after="160"/>
+        <w:rPr/>
+      </w:pPr>
+      <w:r>
+        <w:rPr/>
+      </w:r>
     </w:p>
     <w:sectPr>
+      <w:type w:val="nextPage"/>
       <w:pgSz w:w="11906" w:h="16838"/>
-      <w:pgMar w:top="1134" w:right="850" w:bottom="1134" w:left="1701" w:header="708" w:footer="708" w:gutter="0"/>
-      <w:cols w:space="708"/>
-      <w:docGrid w:linePitch="360"/>
+      <w:pgMar w:left="1701" w:right="850" w:header="0" w:top="1134" w:footer="0" w:bottom="1134" w:gutter="0"/>
+      <w:pgNumType w:fmt="decimal"/>
+      <w:formProt w:val="false"/>
+      <w:textDirection w:val="lrTb"/>
+      <w:docGrid w:type="default" w:linePitch="360" w:charSpace="4096"/>
     </w:sectPr>
   </w:body>
 </w:document>
 </file>
 
 <file path=word/numbering.xml><?xml version="1.0" encoding="utf-8"?>
-<w:numbering xmlns:wpc="http://schemas.microsoft.com/office/word/2010/wordprocessingCanvas" xmlns:cx="http://schemas.microsoft.com/office/drawing/2014/chartex" xmlns:cx1="http://schemas.microsoft.com/office/drawing/2015/9/8/chartex" xmlns:cx2="http://schemas.microsoft.com/office/drawing/2015/10/21/chartex" xmlns:cx3="http://schemas.microsoft.com/office/drawing/2016/5/9/chartex" xmlns:cx4="http://schemas.microsoft.com/office/drawing/2016/5/10/chartex" xmlns:cx5="http://schemas.microsoft.com/office/drawing/2016/5/11/chartex" xmlns:cx6="http://schemas.microsoft.com/office/drawing/2016/5/12/chartex" xmlns:cx7="http://schemas.microsoft.com/office/drawing/2016/5/13/chartex" xmlns:cx8="http://schemas.microsoft.com/office/drawing/2016/5/14/chartex" xmlns:mc="http://schemas.openxmlformats.org/markup-compatibility/2006" xmlns:aink="http://schemas.microsoft.com/office/drawing/2016/ink" xmlns:am3d="http://schemas.microsoft.com/office/drawing/2017/model3d" xmlns:o="urn:schemas-microsoft-com:office:office" xmlns:r="http://schemas.openxmlformats.org/officeDocument/2006/relationships" xmlns:m="http://schemas.openxmlformats.org/officeDocument/2006/math" xmlns:v="urn:schemas-microsoft-com:vml" xmlns:wp14="http://schemas.microsoft.com/office/word/2010/wordprocessingDrawing" xmlns:wp="http://schemas.openxmlformats.org/drawingml/2006/wordprocessingDrawing" xmlns:w10="urn:schemas-microsoft-com:office:word" xmlns:w="http://schemas.openxmlformats.org/wordprocessingml/2006/main" xmlns:w14="http://schemas.microsoft.com/office/word/2010/wordml" xmlns:w15="http://schemas.microsoft.com/office/word/2012/wordml" xmlns:w16cex="http://schemas.microsoft.com/office/word/2018/wordml/cex" xmlns:w16cid="http://schemas.microsoft.com/office/word/2016/wordml/cid" xmlns:w16="http://schemas.microsoft.com/office/word/2018/wordml" xmlns:w16se="http://schemas.microsoft.com/office/word/2015/wordml/symex" xmlns:wpg="http://schemas.microsoft.com/office/word/2010/wordprocessingGroup" xmlns:wpi="http://schemas.microsoft.com/office/word/2010/wordprocessingInk" xmlns:wne="http://schemas.microsoft.com/office/word/2006/wordml" xmlns:wps="http://schemas.microsoft.com/office/word/2010/wordprocessingShape" mc:Ignorable="w14 w15 w16se w16cid w16 w16cex wp14">
-  <w:abstractNum w:abstractNumId="0" w15:restartNumberingAfterBreak="0">
-    <w:nsid w:val="0E980E41"/>
-    <w:multiLevelType w:val="hybridMultilevel"/>
-    <w:tmpl w:val="5724656E"/>
-    <w:lvl w:ilvl="0" w:tplc="04190001">
+<w:numbering xmlns:w="http://schemas.openxmlformats.org/wordprocessingml/2006/main" xmlns:o="urn:schemas-microsoft-com:office:office" xmlns:r="http://schemas.openxmlformats.org/officeDocument/2006/relationships" xmlns:v="urn:schemas-microsoft-com:vml">
+  <w:abstractNum w:abstractNumId="1">
+    <w:lvl w:ilvl="0">
       <w:start w:val="1"/>
       <w:numFmt w:val="bullet"/>
       <w:lvlText w:val=""/>
       <w:lvlJc w:val="left"/>
       <w:pPr>
+        <w:tabs>
+          <w:tab w:val="num" w:pos="0"/>
+        </w:tabs>
         <w:ind w:left="720" w:hanging="360"/>
       </w:pPr>
       <w:rPr>
-        <w:rFonts w:ascii="Symbol" w:hAnsi="Symbol" w:hint="default"/>
-      </w:rPr>
-    </w:lvl>
-    <w:lvl w:ilvl="1" w:tplc="04190003">
+        <w:rFonts w:ascii="Symbol" w:hAnsi="Symbol" w:cs="Symbol" w:hint="default"/>
+      </w:rPr>
+    </w:lvl>
+    <w:lvl w:ilvl="1">
       <w:start w:val="1"/>
       <w:numFmt w:val="bullet"/>
       <w:lvlText w:val="o"/>
       <w:lvlJc w:val="left"/>
       <w:pPr>
+        <w:tabs>
+          <w:tab w:val="num" w:pos="0"/>
+        </w:tabs>
         <w:ind w:left="1440" w:hanging="360"/>
       </w:pPr>
       <w:rPr>
         <w:rFonts w:ascii="Courier New" w:hAnsi="Courier New" w:cs="Courier New" w:hint="default"/>
       </w:rPr>
     </w:lvl>
-    <w:lvl w:ilvl="2" w:tplc="04190005" w:tentative="1">
+    <w:lvl w:ilvl="2">
       <w:start w:val="1"/>
       <w:numFmt w:val="bullet"/>
       <w:lvlText w:val=""/>
       <w:lvlJc w:val="left"/>
       <w:pPr>
+        <w:tabs>
+          <w:tab w:val="num" w:pos="0"/>
+        </w:tabs>
         <w:ind w:left="2160" w:hanging="360"/>
       </w:pPr>
       <w:rPr>
-        <w:rFonts w:ascii="Wingdings" w:hAnsi="Wingdings" w:hint="default"/>
-      </w:rPr>
-    </w:lvl>
-    <w:lvl w:ilvl="3" w:tplc="04190001" w:tentative="1">
+        <w:rFonts w:ascii="Wingdings" w:hAnsi="Wingdings" w:cs="Wingdings" w:hint="default"/>
+      </w:rPr>
+    </w:lvl>
+    <w:lvl w:ilvl="3">
       <w:start w:val="1"/>
       <w:numFmt w:val="bullet"/>
       <w:lvlText w:val=""/>
       <w:lvlJc w:val="left"/>
       <w:pPr>
+        <w:tabs>
+          <w:tab w:val="num" w:pos="0"/>
+        </w:tabs>
         <w:ind w:left="2880" w:hanging="360"/>
       </w:pPr>
       <w:rPr>
-        <w:rFonts w:ascii="Symbol" w:hAnsi="Symbol" w:hint="default"/>
-      </w:rPr>
-    </w:lvl>
-    <w:lvl w:ilvl="4" w:tplc="04190003" w:tentative="1">
+        <w:rFonts w:ascii="Symbol" w:hAnsi="Symbol" w:cs="Symbol" w:hint="default"/>
+      </w:rPr>
+    </w:lvl>
+    <w:lvl w:ilvl="4">
       <w:start w:val="1"/>
       <w:numFmt w:val="bullet"/>
       <w:lvlText w:val="o"/>
       <w:lvlJc w:val="left"/>
       <w:pPr>
+        <w:tabs>
+          <w:tab w:val="num" w:pos="0"/>
+        </w:tabs>
         <w:ind w:left="3600" w:hanging="360"/>
       </w:pPr>
       <w:rPr>
         <w:rFonts w:ascii="Courier New" w:hAnsi="Courier New" w:cs="Courier New" w:hint="default"/>
       </w:rPr>
     </w:lvl>
-    <w:lvl w:ilvl="5" w:tplc="04190005" w:tentative="1">
+    <w:lvl w:ilvl="5">
       <w:start w:val="1"/>
       <w:numFmt w:val="bullet"/>
       <w:lvlText w:val=""/>
       <w:lvlJc w:val="left"/>
       <w:pPr>
+        <w:tabs>
+          <w:tab w:val="num" w:pos="0"/>
+        </w:tabs>
         <w:ind w:left="4320" w:hanging="360"/>
       </w:pPr>
       <w:rPr>
-        <w:rFonts w:ascii="Wingdings" w:hAnsi="Wingdings" w:hint="default"/>
-      </w:rPr>
-    </w:lvl>
-    <w:lvl w:ilvl="6" w:tplc="04190001" w:tentative="1">
+        <w:rFonts w:ascii="Wingdings" w:hAnsi="Wingdings" w:cs="Wingdings" w:hint="default"/>
+      </w:rPr>
+    </w:lvl>
+    <w:lvl w:ilvl="6">
       <w:start w:val="1"/>
       <w:numFmt w:val="bullet"/>
       <w:lvlText w:val=""/>
       <w:lvlJc w:val="left"/>
       <w:pPr>
+        <w:tabs>
+          <w:tab w:val="num" w:pos="0"/>
+        </w:tabs>
         <w:ind w:left="5040" w:hanging="360"/>
       </w:pPr>
       <w:rPr>
-        <w:rFonts w:ascii="Symbol" w:hAnsi="Symbol" w:hint="default"/>
-      </w:rPr>
-    </w:lvl>
-    <w:lvl w:ilvl="7" w:tplc="04190003" w:tentative="1">
+        <w:rFonts w:ascii="Symbol" w:hAnsi="Symbol" w:cs="Symbol" w:hint="default"/>
+      </w:rPr>
+    </w:lvl>
+    <w:lvl w:ilvl="7">
       <w:start w:val="1"/>
       <w:numFmt w:val="bullet"/>
       <w:lvlText w:val="o"/>
       <w:lvlJc w:val="left"/>
       <w:pPr>
+        <w:tabs>
+          <w:tab w:val="num" w:pos="0"/>
+        </w:tabs>
         <w:ind w:left="5760" w:hanging="360"/>
       </w:pPr>
       <w:rPr>
         <w:rFonts w:ascii="Courier New" w:hAnsi="Courier New" w:cs="Courier New" w:hint="default"/>
       </w:rPr>
     </w:lvl>
-    <w:lvl w:ilvl="8" w:tplc="04190005" w:tentative="1">
+    <w:lvl w:ilvl="8">
       <w:start w:val="1"/>
       <w:numFmt w:val="bullet"/>
       <w:lvlText w:val=""/>
       <w:lvlJc w:val="left"/>
       <w:pPr>
+        <w:tabs>
+          <w:tab w:val="num" w:pos="0"/>
+        </w:tabs>
         <w:ind w:left="6480" w:hanging="360"/>
       </w:pPr>
       <w:rPr>
-        <w:rFonts w:ascii="Wingdings" w:hAnsi="Wingdings" w:hint="default"/>
+        <w:rFonts w:ascii="Wingdings" w:hAnsi="Wingdings" w:cs="Wingdings" w:hint="default"/>
       </w:rPr>
     </w:lvl>
   </w:abstractNum>
-  <w:abstractNum w:abstractNumId="1" w15:restartNumberingAfterBreak="0">
-    <w:nsid w:val="3B562535"/>
-    <w:multiLevelType w:val="hybridMultilevel"/>
-    <w:tmpl w:val="113A373C"/>
-    <w:lvl w:ilvl="0" w:tplc="04190001">
+  <w:abstractNum w:abstractNumId="2">
+    <w:lvl w:ilvl="0">
       <w:start w:val="1"/>
       <w:numFmt w:val="bullet"/>
       <w:lvlText w:val=""/>
       <w:lvlJc w:val="left"/>
       <w:pPr>
+        <w:tabs>
+          <w:tab w:val="num" w:pos="0"/>
+        </w:tabs>
         <w:ind w:left="768" w:hanging="360"/>
       </w:pPr>
       <w:rPr>
-        <w:rFonts w:ascii="Symbol" w:hAnsi="Symbol" w:hint="default"/>
-      </w:rPr>
-    </w:lvl>
-    <w:lvl w:ilvl="1" w:tplc="04190003" w:tentative="1">
+        <w:rFonts w:ascii="Symbol" w:hAnsi="Symbol" w:cs="Symbol" w:hint="default"/>
+      </w:rPr>
+    </w:lvl>
+    <w:lvl w:ilvl="1">
       <w:start w:val="1"/>
       <w:numFmt w:val="bullet"/>
       <w:lvlText w:val="o"/>
       <w:lvlJc w:val="left"/>
       <w:pPr>
+        <w:tabs>
+          <w:tab w:val="num" w:pos="0"/>
+        </w:tabs>
         <w:ind w:left="1488" w:hanging="360"/>
       </w:pPr>
       <w:rPr>
         <w:rFonts w:ascii="Courier New" w:hAnsi="Courier New" w:cs="Courier New" w:hint="default"/>
       </w:rPr>
     </w:lvl>
-    <w:lvl w:ilvl="2" w:tplc="04190005" w:tentative="1">
+    <w:lvl w:ilvl="2">
       <w:start w:val="1"/>
       <w:numFmt w:val="bullet"/>
       <w:lvlText w:val=""/>
       <w:lvlJc w:val="left"/>
       <w:pPr>
+        <w:tabs>
+          <w:tab w:val="num" w:pos="0"/>
+        </w:tabs>
         <w:ind w:left="2208" w:hanging="360"/>
       </w:pPr>
       <w:rPr>
-        <w:rFonts w:ascii="Wingdings" w:hAnsi="Wingdings" w:hint="default"/>
-      </w:rPr>
-    </w:lvl>
-    <w:lvl w:ilvl="3" w:tplc="04190001" w:tentative="1">
+        <w:rFonts w:ascii="Wingdings" w:hAnsi="Wingdings" w:cs="Wingdings" w:hint="default"/>
+      </w:rPr>
+    </w:lvl>
+    <w:lvl w:ilvl="3">
       <w:start w:val="1"/>
       <w:numFmt w:val="bullet"/>
       <w:lvlText w:val=""/>
       <w:lvlJc w:val="left"/>
       <w:pPr>
+        <w:tabs>
+          <w:tab w:val="num" w:pos="0"/>
+        </w:tabs>
         <w:ind w:left="2928" w:hanging="360"/>
       </w:pPr>
       <w:rPr>
-        <w:rFonts w:ascii="Symbol" w:hAnsi="Symbol" w:hint="default"/>
-      </w:rPr>
-    </w:lvl>
-    <w:lvl w:ilvl="4" w:tplc="04190003" w:tentative="1">
+        <w:rFonts w:ascii="Symbol" w:hAnsi="Symbol" w:cs="Symbol" w:hint="default"/>
+      </w:rPr>
+    </w:lvl>
+    <w:lvl w:ilvl="4">
       <w:start w:val="1"/>
       <w:numFmt w:val="bullet"/>
       <w:lvlText w:val="o"/>
       <w:lvlJc w:val="left"/>
       <w:pPr>
+        <w:tabs>
+          <w:tab w:val="num" w:pos="0"/>
+        </w:tabs>
         <w:ind w:left="3648" w:hanging="360"/>
       </w:pPr>
       <w:rPr>
         <w:rFonts w:ascii="Courier New" w:hAnsi="Courier New" w:cs="Courier New" w:hint="default"/>
       </w:rPr>
     </w:lvl>
-    <w:lvl w:ilvl="5" w:tplc="04190005" w:tentative="1">
+    <w:lvl w:ilvl="5">
       <w:start w:val="1"/>
       <w:numFmt w:val="bullet"/>
       <w:lvlText w:val=""/>
       <w:lvlJc w:val="left"/>
       <w:pPr>
+        <w:tabs>
+          <w:tab w:val="num" w:pos="0"/>
+        </w:tabs>
         <w:ind w:left="4368" w:hanging="360"/>
       </w:pPr>
       <w:rPr>
-        <w:rFonts w:ascii="Wingdings" w:hAnsi="Wingdings" w:hint="default"/>
-      </w:rPr>
-    </w:lvl>
-    <w:lvl w:ilvl="6" w:tplc="04190001" w:tentative="1">
+        <w:rFonts w:ascii="Wingdings" w:hAnsi="Wingdings" w:cs="Wingdings" w:hint="default"/>
+      </w:rPr>
+    </w:lvl>
+    <w:lvl w:ilvl="6">
       <w:start w:val="1"/>
       <w:numFmt w:val="bullet"/>
       <w:lvlText w:val=""/>
       <w:lvlJc w:val="left"/>
       <w:pPr>
+        <w:tabs>
+          <w:tab w:val="num" w:pos="0"/>
+        </w:tabs>
         <w:ind w:left="5088" w:hanging="360"/>
       </w:pPr>
       <w:rPr>
-        <w:rFonts w:ascii="Symbol" w:hAnsi="Symbol" w:hint="default"/>
-      </w:rPr>
-    </w:lvl>
-    <w:lvl w:ilvl="7" w:tplc="04190003" w:tentative="1">
+        <w:rFonts w:ascii="Symbol" w:hAnsi="Symbol" w:cs="Symbol" w:hint="default"/>
+      </w:rPr>
+    </w:lvl>
+    <w:lvl w:ilvl="7">
       <w:start w:val="1"/>
       <w:numFmt w:val="bullet"/>
       <w:lvlText w:val="o"/>
       <w:lvlJc w:val="left"/>
       <w:pPr>
+        <w:tabs>
+          <w:tab w:val="num" w:pos="0"/>
+        </w:tabs>
         <w:ind w:left="5808" w:hanging="360"/>
       </w:pPr>
       <w:rPr>
         <w:rFonts w:ascii="Courier New" w:hAnsi="Courier New" w:cs="Courier New" w:hint="default"/>
       </w:rPr>
     </w:lvl>
-    <w:lvl w:ilvl="8" w:tplc="04190005" w:tentative="1">
+    <w:lvl w:ilvl="8">
       <w:start w:val="1"/>
       <w:numFmt w:val="bullet"/>
       <w:lvlText w:val=""/>
       <w:lvlJc w:val="left"/>
       <w:pPr>
+        <w:tabs>
+          <w:tab w:val="num" w:pos="0"/>
+        </w:tabs>
         <w:ind w:left="6528" w:hanging="360"/>
       </w:pPr>
       <w:rPr>
-        <w:rFonts w:ascii="Wingdings" w:hAnsi="Wingdings" w:hint="default"/>
+        <w:rFonts w:ascii="Wingdings" w:hAnsi="Wingdings" w:cs="Wingdings" w:hint="default"/>
       </w:rPr>
     </w:lvl>
   </w:abstractNum>
-  <w:abstractNum w:abstractNumId="2" w15:restartNumberingAfterBreak="0">
-    <w:nsid w:val="4578429B"/>
-    <w:multiLevelType w:val="hybridMultilevel"/>
-    <w:tmpl w:val="51C43F42"/>
-    <w:lvl w:ilvl="0" w:tplc="04190001">
+  <w:abstractNum w:abstractNumId="3">
+    <w:lvl w:ilvl="0">
       <w:start w:val="1"/>
       <w:numFmt w:val="bullet"/>
       <w:lvlText w:val=""/>
       <w:lvlJc w:val="left"/>
       <w:pPr>
+        <w:tabs>
+          <w:tab w:val="num" w:pos="0"/>
+        </w:tabs>
         <w:ind w:left="720" w:hanging="360"/>
       </w:pPr>
       <w:rPr>
-        <w:rFonts w:ascii="Symbol" w:hAnsi="Symbol" w:hint="default"/>
-      </w:rPr>
-    </w:lvl>
-    <w:lvl w:ilvl="1" w:tplc="04190003" w:tentative="1">
+        <w:rFonts w:ascii="Symbol" w:hAnsi="Symbol" w:cs="Symbol" w:hint="default"/>
+      </w:rPr>
+    </w:lvl>
+    <w:lvl w:ilvl="1">
       <w:start w:val="1"/>
       <w:numFmt w:val="bullet"/>
       <w:lvlText w:val="o"/>
       <w:lvlJc w:val="left"/>
       <w:pPr>
+        <w:tabs>
+          <w:tab w:val="num" w:pos="0"/>
+        </w:tabs>
         <w:ind w:left="1440" w:hanging="360"/>
       </w:pPr>
       <w:rPr>
         <w:rFonts w:ascii="Courier New" w:hAnsi="Courier New" w:cs="Courier New" w:hint="default"/>
       </w:rPr>
     </w:lvl>
-    <w:lvl w:ilvl="2" w:tplc="04190005" w:tentative="1">
+    <w:lvl w:ilvl="2">
       <w:start w:val="1"/>
       <w:numFmt w:val="bullet"/>
       <w:lvlText w:val=""/>
       <w:lvlJc w:val="left"/>
       <w:pPr>
+        <w:tabs>
+          <w:tab w:val="num" w:pos="0"/>
+        </w:tabs>
         <w:ind w:left="2160" w:hanging="360"/>
       </w:pPr>
       <w:rPr>
-        <w:rFonts w:ascii="Wingdings" w:hAnsi="Wingdings" w:hint="default"/>
-      </w:rPr>
-    </w:lvl>
-    <w:lvl w:ilvl="3" w:tplc="04190001" w:tentative="1">
+        <w:rFonts w:ascii="Wingdings" w:hAnsi="Wingdings" w:cs="Wingdings" w:hint="default"/>
+      </w:rPr>
+    </w:lvl>
+    <w:lvl w:ilvl="3">
       <w:start w:val="1"/>
       <w:numFmt w:val="bullet"/>
       <w:lvlText w:val=""/>
       <w:lvlJc w:val="left"/>
       <w:pPr>
+        <w:tabs>
+          <w:tab w:val="num" w:pos="0"/>
+        </w:tabs>
         <w:ind w:left="2880" w:hanging="360"/>
       </w:pPr>
       <w:rPr>
-        <w:rFonts w:ascii="Symbol" w:hAnsi="Symbol" w:hint="default"/>
-      </w:rPr>
-    </w:lvl>
-    <w:lvl w:ilvl="4" w:tplc="04190003" w:tentative="1">
+        <w:rFonts w:ascii="Symbol" w:hAnsi="Symbol" w:cs="Symbol" w:hint="default"/>
+      </w:rPr>
+    </w:lvl>
+    <w:lvl w:ilvl="4">
       <w:start w:val="1"/>
       <w:numFmt w:val="bullet"/>
       <w:lvlText w:val="o"/>
       <w:lvlJc w:val="left"/>
       <w:pPr>
+        <w:tabs>
+          <w:tab w:val="num" w:pos="0"/>
+        </w:tabs>
         <w:ind w:left="3600" w:hanging="360"/>
       </w:pPr>
       <w:rPr>
         <w:rFonts w:ascii="Courier New" w:hAnsi="Courier New" w:cs="Courier New" w:hint="default"/>
       </w:rPr>
     </w:lvl>
-    <w:lvl w:ilvl="5" w:tplc="04190005" w:tentative="1">
+    <w:lvl w:ilvl="5">
       <w:start w:val="1"/>
       <w:numFmt w:val="bullet"/>
       <w:lvlText w:val=""/>
       <w:lvlJc w:val="left"/>
       <w:pPr>
+        <w:tabs>
+          <w:tab w:val="num" w:pos="0"/>
+        </w:tabs>
         <w:ind w:left="4320" w:hanging="360"/>
       </w:pPr>
       <w:rPr>
-        <w:rFonts w:ascii="Wingdings" w:hAnsi="Wingdings" w:hint="default"/>
-      </w:rPr>
-    </w:lvl>
-    <w:lvl w:ilvl="6" w:tplc="04190001" w:tentative="1">
+        <w:rFonts w:ascii="Wingdings" w:hAnsi="Wingdings" w:cs="Wingdings" w:hint="default"/>
+      </w:rPr>
+    </w:lvl>
+    <w:lvl w:ilvl="6">
       <w:start w:val="1"/>
       <w:numFmt w:val="bullet"/>
       <w:lvlText w:val=""/>
       <w:lvlJc w:val="left"/>
       <w:pPr>
+        <w:tabs>
+          <w:tab w:val="num" w:pos="0"/>
+        </w:tabs>
         <w:ind w:left="5040" w:hanging="360"/>
       </w:pPr>
       <w:rPr>
-        <w:rFonts w:ascii="Symbol" w:hAnsi="Symbol" w:hint="default"/>
-      </w:rPr>
-    </w:lvl>
-    <w:lvl w:ilvl="7" w:tplc="04190003" w:tentative="1">
+        <w:rFonts w:ascii="Symbol" w:hAnsi="Symbol" w:cs="Symbol" w:hint="default"/>
+      </w:rPr>
+    </w:lvl>
+    <w:lvl w:ilvl="7">
       <w:start w:val="1"/>
       <w:numFmt w:val="bullet"/>
       <w:lvlText w:val="o"/>
       <w:lvlJc w:val="left"/>
       <w:pPr>
+        <w:tabs>
+          <w:tab w:val="num" w:pos="0"/>
+        </w:tabs>
         <w:ind w:left="5760" w:hanging="360"/>
       </w:pPr>
       <w:rPr>
         <w:rFonts w:ascii="Courier New" w:hAnsi="Courier New" w:cs="Courier New" w:hint="default"/>
       </w:rPr>
     </w:lvl>
-    <w:lvl w:ilvl="8" w:tplc="04190005" w:tentative="1">
+    <w:lvl w:ilvl="8">
       <w:start w:val="1"/>
       <w:numFmt w:val="bullet"/>
       <w:lvlText w:val=""/>
       <w:lvlJc w:val="left"/>
       <w:pPr>
+        <w:tabs>
+          <w:tab w:val="num" w:pos="0"/>
+        </w:tabs>
         <w:ind w:left="6480" w:hanging="360"/>
       </w:pPr>
       <w:rPr>
-        <w:rFonts w:ascii="Wingdings" w:hAnsi="Wingdings" w:hint="default"/>
+        <w:rFonts w:ascii="Wingdings" w:hAnsi="Wingdings" w:cs="Wingdings" w:hint="default"/>
       </w:rPr>
     </w:lvl>
   </w:abstractNum>
-  <w:abstractNum w:abstractNumId="3" w15:restartNumberingAfterBreak="0">
-    <w:nsid w:val="529C7915"/>
-    <w:multiLevelType w:val="hybridMultilevel"/>
-    <w:tmpl w:val="E8DE2E62"/>
-    <w:lvl w:ilvl="0" w:tplc="04190001">
+  <w:abstractNum w:abstractNumId="4">
+    <w:lvl w:ilvl="0">
       <w:start w:val="1"/>
       <w:numFmt w:val="bullet"/>
       <w:lvlText w:val=""/>
       <w:lvlJc w:val="left"/>
       <w:pPr>
+        <w:tabs>
+          <w:tab w:val="num" w:pos="0"/>
+        </w:tabs>
         <w:ind w:left="720" w:hanging="360"/>
       </w:pPr>
       <w:rPr>
-        <w:rFonts w:ascii="Symbol" w:hAnsi="Symbol" w:hint="default"/>
-      </w:rPr>
-    </w:lvl>
-    <w:lvl w:ilvl="1" w:tplc="04190003" w:tentative="1">
+        <w:rFonts w:ascii="Symbol" w:hAnsi="Symbol" w:cs="Symbol" w:hint="default"/>
+      </w:rPr>
+    </w:lvl>
+    <w:lvl w:ilvl="1">
       <w:start w:val="1"/>
       <w:numFmt w:val="bullet"/>
       <w:lvlText w:val="o"/>
       <w:lvlJc w:val="left"/>
       <w:pPr>
+        <w:tabs>
+          <w:tab w:val="num" w:pos="0"/>
+        </w:tabs>
         <w:ind w:left="1440" w:hanging="360"/>
       </w:pPr>
       <w:rPr>
         <w:rFonts w:ascii="Courier New" w:hAnsi="Courier New" w:cs="Courier New" w:hint="default"/>
       </w:rPr>
     </w:lvl>
-    <w:lvl w:ilvl="2" w:tplc="04190005" w:tentative="1">
+    <w:lvl w:ilvl="2">
       <w:start w:val="1"/>
       <w:numFmt w:val="bullet"/>
       <w:lvlText w:val=""/>
       <w:lvlJc w:val="left"/>
       <w:pPr>
+        <w:tabs>
+          <w:tab w:val="num" w:pos="0"/>
+        </w:tabs>
         <w:ind w:left="2160" w:hanging="360"/>
       </w:pPr>
       <w:rPr>
-        <w:rFonts w:ascii="Wingdings" w:hAnsi="Wingdings" w:hint="default"/>
-      </w:rPr>
-    </w:lvl>
-    <w:lvl w:ilvl="3" w:tplc="04190001" w:tentative="1">
+        <w:rFonts w:ascii="Wingdings" w:hAnsi="Wingdings" w:cs="Wingdings" w:hint="default"/>
+      </w:rPr>
+    </w:lvl>
+    <w:lvl w:ilvl="3">
       <w:start w:val="1"/>
       <w:numFmt w:val="bullet"/>
       <w:lvlText w:val=""/>
       <w:lvlJc w:val="left"/>
       <w:pPr>
+        <w:tabs>
+          <w:tab w:val="num" w:pos="0"/>
+        </w:tabs>
         <w:ind w:left="2880" w:hanging="360"/>
       </w:pPr>
       <w:rPr>
-        <w:rFonts w:ascii="Symbol" w:hAnsi="Symbol" w:hint="default"/>
-      </w:rPr>
-    </w:lvl>
-    <w:lvl w:ilvl="4" w:tplc="04190003" w:tentative="1">
+        <w:rFonts w:ascii="Symbol" w:hAnsi="Symbol" w:cs="Symbol" w:hint="default"/>
+      </w:rPr>
+    </w:lvl>
+    <w:lvl w:ilvl="4">
       <w:start w:val="1"/>
       <w:numFmt w:val="bullet"/>
       <w:lvlText w:val="o"/>
       <w:lvlJc w:val="left"/>
       <w:pPr>
+        <w:tabs>
+          <w:tab w:val="num" w:pos="0"/>
+        </w:tabs>
         <w:ind w:left="3600" w:hanging="360"/>
       </w:pPr>
       <w:rPr>
         <w:rFonts w:ascii="Courier New" w:hAnsi="Courier New" w:cs="Courier New" w:hint="default"/>
       </w:rPr>
     </w:lvl>
-    <w:lvl w:ilvl="5" w:tplc="04190005" w:tentative="1">
+    <w:lvl w:ilvl="5">
       <w:start w:val="1"/>
       <w:numFmt w:val="bullet"/>
       <w:lvlText w:val=""/>
       <w:lvlJc w:val="left"/>
       <w:pPr>
+        <w:tabs>
+          <w:tab w:val="num" w:pos="0"/>
+        </w:tabs>
         <w:ind w:left="4320" w:hanging="360"/>
       </w:pPr>
       <w:rPr>
-        <w:rFonts w:ascii="Wingdings" w:hAnsi="Wingdings" w:hint="default"/>
-      </w:rPr>
-    </w:lvl>
-    <w:lvl w:ilvl="6" w:tplc="04190001" w:tentative="1">
+        <w:rFonts w:ascii="Wingdings" w:hAnsi="Wingdings" w:cs="Wingdings" w:hint="default"/>
+      </w:rPr>
+    </w:lvl>
+    <w:lvl w:ilvl="6">
       <w:start w:val="1"/>
       <w:numFmt w:val="bullet"/>
       <w:lvlText w:val=""/>
       <w:lvlJc w:val="left"/>
       <w:pPr>
+        <w:tabs>
+          <w:tab w:val="num" w:pos="0"/>
+        </w:tabs>
         <w:ind w:left="5040" w:hanging="360"/>
       </w:pPr>
       <w:rPr>
-        <w:rFonts w:ascii="Symbol" w:hAnsi="Symbol" w:hint="default"/>
-      </w:rPr>
-    </w:lvl>
-    <w:lvl w:ilvl="7" w:tplc="04190003" w:tentative="1">
+        <w:rFonts w:ascii="Symbol" w:hAnsi="Symbol" w:cs="Symbol" w:hint="default"/>
+      </w:rPr>
+    </w:lvl>
+    <w:lvl w:ilvl="7">
       <w:start w:val="1"/>
       <w:numFmt w:val="bullet"/>
       <w:lvlText w:val="o"/>
       <w:lvlJc w:val="left"/>
       <w:pPr>
+        <w:tabs>
+          <w:tab w:val="num" w:pos="0"/>
+        </w:tabs>
         <w:ind w:left="5760" w:hanging="360"/>
       </w:pPr>
       <w:rPr>
         <w:rFonts w:ascii="Courier New" w:hAnsi="Courier New" w:cs="Courier New" w:hint="default"/>
       </w:rPr>
     </w:lvl>
-    <w:lvl w:ilvl="8" w:tplc="04190005" w:tentative="1">
+    <w:lvl w:ilvl="8">
       <w:start w:val="1"/>
       <w:numFmt w:val="bullet"/>
       <w:lvlText w:val=""/>
       <w:lvlJc w:val="left"/>
       <w:pPr>
+        <w:tabs>
+          <w:tab w:val="num" w:pos="0"/>
+        </w:tabs>
         <w:ind w:left="6480" w:hanging="360"/>
       </w:pPr>
       <w:rPr>
-        <w:rFonts w:ascii="Wingdings" w:hAnsi="Wingdings" w:hint="default"/>
+        <w:rFonts w:ascii="Wingdings" w:hAnsi="Wingdings" w:cs="Wingdings" w:hint="default"/>
       </w:rPr>
     </w:lvl>
   </w:abstractNum>
-  <w:abstractNum w:abstractNumId="4" w15:restartNumberingAfterBreak="0">
-    <w:nsid w:val="535F2E94"/>
-    <w:multiLevelType w:val="hybridMultilevel"/>
-    <w:tmpl w:val="5F4C54D2"/>
-    <w:lvl w:ilvl="0" w:tplc="0419000F">
-      <w:start w:val="1"/>
-      <w:numFmt w:val="decimal"/>
-      <w:lvlText w:val="%1."/>
-      <w:lvlJc w:val="left"/>
-      <w:pPr>
-        <w:ind w:left="720" w:hanging="360"/>
-      </w:pPr>
-    </w:lvl>
-    <w:lvl w:ilvl="1" w:tplc="04190019" w:tentative="1">
-      <w:start w:val="1"/>
-      <w:numFmt w:val="lowerLetter"/>
-      <w:lvlText w:val="%2."/>
-      <w:lvlJc w:val="left"/>
-      <w:pPr>
-        <w:ind w:left="1440" w:hanging="360"/>
-      </w:pPr>
-    </w:lvl>
-    <w:lvl w:ilvl="2" w:tplc="0419001B" w:tentative="1">
-      <w:start w:val="1"/>
-      <w:numFmt w:val="lowerRoman"/>
-      <w:lvlText w:val="%3."/>
-      <w:lvlJc w:val="right"/>
-      <w:pPr>
-        <w:ind w:left="2160" w:hanging="180"/>
-      </w:pPr>
-    </w:lvl>
-    <w:lvl w:ilvl="3" w:tplc="0419000F" w:tentative="1">
-      <w:start w:val="1"/>
-      <w:numFmt w:val="decimal"/>
-      <w:lvlText w:val="%4."/>
-      <w:lvlJc w:val="left"/>
-      <w:pPr>
-        <w:ind w:left="2880" w:hanging="360"/>
-      </w:pPr>
-    </w:lvl>
-    <w:lvl w:ilvl="4" w:tplc="04190019" w:tentative="1">
-      <w:start w:val="1"/>
-      <w:numFmt w:val="lowerLetter"/>
-      <w:lvlText w:val="%5."/>
-      <w:lvlJc w:val="left"/>
-      <w:pPr>
-        <w:ind w:left="3600" w:hanging="360"/>
-      </w:pPr>
-    </w:lvl>
-    <w:lvl w:ilvl="5" w:tplc="0419001B" w:tentative="1">
-      <w:start w:val="1"/>
-      <w:numFmt w:val="lowerRoman"/>
-      <w:lvlText w:val="%6."/>
-      <w:lvlJc w:val="right"/>
-      <w:pPr>
-        <w:ind w:left="4320" w:hanging="180"/>
-      </w:pPr>
-    </w:lvl>
-    <w:lvl w:ilvl="6" w:tplc="0419000F" w:tentative="1">
-      <w:start w:val="1"/>
-      <w:numFmt w:val="decimal"/>
-      <w:lvlText w:val="%7."/>
-      <w:lvlJc w:val="left"/>
-      <w:pPr>
-        <w:ind w:left="5040" w:hanging="360"/>
-      </w:pPr>
-    </w:lvl>
-    <w:lvl w:ilvl="7" w:tplc="04190019" w:tentative="1">
-      <w:start w:val="1"/>
-      <w:numFmt w:val="lowerLetter"/>
-      <w:lvlText w:val="%8."/>
-      <w:lvlJc w:val="left"/>
-      <w:pPr>
-        <w:ind w:left="5760" w:hanging="360"/>
-      </w:pPr>
-    </w:lvl>
-    <w:lvl w:ilvl="8" w:tplc="0419001B" w:tentative="1">
-      <w:start w:val="1"/>
-      <w:numFmt w:val="lowerRoman"/>
-      <w:lvlText w:val="%9."/>
-      <w:lvlJc w:val="right"/>
-      <w:pPr>
-        <w:ind w:left="6480" w:hanging="180"/>
-      </w:pPr>
-    </w:lvl>
-  </w:abstractNum>
-  <w:abstractNum w:abstractNumId="5" w15:restartNumberingAfterBreak="0">
-    <w:nsid w:val="6104274A"/>
-    <w:multiLevelType w:val="hybridMultilevel"/>
-    <w:tmpl w:val="DE12E0A2"/>
-    <w:lvl w:ilvl="0" w:tplc="0419000F">
-      <w:start w:val="1"/>
-      <w:numFmt w:val="decimal"/>
-      <w:lvlText w:val="%1."/>
-      <w:lvlJc w:val="left"/>
-      <w:pPr>
-        <w:ind w:left="720" w:hanging="360"/>
-      </w:pPr>
-    </w:lvl>
-    <w:lvl w:ilvl="1" w:tplc="04190019" w:tentative="1">
-      <w:start w:val="1"/>
-      <w:numFmt w:val="lowerLetter"/>
-      <w:lvlText w:val="%2."/>
-      <w:lvlJc w:val="left"/>
-      <w:pPr>
-        <w:ind w:left="1440" w:hanging="360"/>
-      </w:pPr>
-    </w:lvl>
-    <w:lvl w:ilvl="2" w:tplc="0419001B" w:tentative="1">
-      <w:start w:val="1"/>
-      <w:numFmt w:val="lowerRoman"/>
-      <w:lvlText w:val="%3."/>
-      <w:lvlJc w:val="right"/>
-      <w:pPr>
-        <w:ind w:left="2160" w:hanging="180"/>
-      </w:pPr>
-    </w:lvl>
-    <w:lvl w:ilvl="3" w:tplc="0419000F" w:tentative="1">
-      <w:start w:val="1"/>
-      <w:numFmt w:val="decimal"/>
-      <w:lvlText w:val="%4."/>
-      <w:lvlJc w:val="left"/>
-      <w:pPr>
-        <w:ind w:left="2880" w:hanging="360"/>
-      </w:pPr>
-    </w:lvl>
-    <w:lvl w:ilvl="4" w:tplc="04190019" w:tentative="1">
-      <w:start w:val="1"/>
-      <w:numFmt w:val="lowerLetter"/>
-      <w:lvlText w:val="%5."/>
-      <w:lvlJc w:val="left"/>
-      <w:pPr>
-        <w:ind w:left="3600" w:hanging="360"/>
-      </w:pPr>
-    </w:lvl>
-    <w:lvl w:ilvl="5" w:tplc="0419001B" w:tentative="1">
-      <w:start w:val="1"/>
-      <w:numFmt w:val="lowerRoman"/>
-      <w:lvlText w:val="%6."/>
-      <w:lvlJc w:val="right"/>
-      <w:pPr>
-        <w:ind w:left="4320" w:hanging="180"/>
-      </w:pPr>
-    </w:lvl>
-    <w:lvl w:ilvl="6" w:tplc="0419000F" w:tentative="1">
-      <w:start w:val="1"/>
-      <w:numFmt w:val="decimal"/>
-      <w:lvlText w:val="%7."/>
-      <w:lvlJc w:val="left"/>
-      <w:pPr>
-        <w:ind w:left="5040" w:hanging="360"/>
-      </w:pPr>
-    </w:lvl>
-    <w:lvl w:ilvl="7" w:tplc="04190019" w:tentative="1">
-      <w:start w:val="1"/>
-      <w:numFmt w:val="lowerLetter"/>
-      <w:lvlText w:val="%8."/>
-      <w:lvlJc w:val="left"/>
-      <w:pPr>
-        <w:ind w:left="5760" w:hanging="360"/>
-      </w:pPr>
-    </w:lvl>
-    <w:lvl w:ilvl="8" w:tplc="0419001B" w:tentative="1">
-      <w:start w:val="1"/>
-      <w:numFmt w:val="lowerRoman"/>
-      <w:lvlText w:val="%9."/>
-      <w:lvlJc w:val="right"/>
-      <w:pPr>
-        <w:ind w:left="6480" w:hanging="180"/>
+  <w:abstractNum w:abstractNumId="5">
+    <w:lvl w:ilvl="0">
+      <w:start w:val="1"/>
+      <w:numFmt w:val="none"/>
+      <w:suff w:val="nothing"/>
+      <w:lvlText w:val=""/>
+      <w:lvlJc w:val="left"/>
+      <w:pPr>
+        <w:tabs>
+          <w:tab w:val="num" w:pos="0"/>
+        </w:tabs>
+        <w:ind w:left="0" w:hanging="0"/>
+      </w:pPr>
+    </w:lvl>
+    <w:lvl w:ilvl="1">
+      <w:start w:val="1"/>
+      <w:numFmt w:val="none"/>
+      <w:suff w:val="nothing"/>
+      <w:lvlText w:val=""/>
+      <w:lvlJc w:val="left"/>
+      <w:pPr>
+        <w:tabs>
+          <w:tab w:val="num" w:pos="0"/>
+        </w:tabs>
+        <w:ind w:left="0" w:hanging="0"/>
+      </w:pPr>
+    </w:lvl>
+    <w:lvl w:ilvl="2">
+      <w:start w:val="1"/>
+      <w:numFmt w:val="none"/>
+      <w:suff w:val="nothing"/>
+      <w:lvlText w:val=""/>
+      <w:lvlJc w:val="left"/>
+      <w:pPr>
+        <w:tabs>
+          <w:tab w:val="num" w:pos="0"/>
+        </w:tabs>
+        <w:ind w:left="0" w:hanging="0"/>
+      </w:pPr>
+    </w:lvl>
+    <w:lvl w:ilvl="3">
+      <w:start w:val="1"/>
+      <w:numFmt w:val="none"/>
+      <w:suff w:val="nothing"/>
+      <w:lvlText w:val=""/>
+      <w:lvlJc w:val="left"/>
+      <w:pPr>
+        <w:tabs>
+          <w:tab w:val="num" w:pos="0"/>
+        </w:tabs>
+        <w:ind w:left="0" w:hanging="0"/>
+      </w:pPr>
+    </w:lvl>
+    <w:lvl w:ilvl="4">
+      <w:start w:val="1"/>
+      <w:numFmt w:val="none"/>
+      <w:suff w:val="nothing"/>
+      <w:lvlText w:val=""/>
+      <w:lvlJc w:val="left"/>
+      <w:pPr>
+        <w:tabs>
+          <w:tab w:val="num" w:pos="0"/>
+        </w:tabs>
+        <w:ind w:left="0" w:hanging="0"/>
+      </w:pPr>
+    </w:lvl>
+    <w:lvl w:ilvl="5">
+      <w:start w:val="1"/>
+      <w:numFmt w:val="none"/>
+      <w:suff w:val="nothing"/>
+      <w:lvlText w:val=""/>
+      <w:lvlJc w:val="left"/>
+      <w:pPr>
+        <w:tabs>
+          <w:tab w:val="num" w:pos="0"/>
+        </w:tabs>
+        <w:ind w:left="0" w:hanging="0"/>
+      </w:pPr>
+    </w:lvl>
+    <w:lvl w:ilvl="6">
+      <w:start w:val="1"/>
+      <w:numFmt w:val="none"/>
+      <w:suff w:val="nothing"/>
+      <w:lvlText w:val=""/>
+      <w:lvlJc w:val="left"/>
+      <w:pPr>
+        <w:tabs>
+          <w:tab w:val="num" w:pos="0"/>
+        </w:tabs>
+        <w:ind w:left="0" w:hanging="0"/>
+      </w:pPr>
+    </w:lvl>
+    <w:lvl w:ilvl="7">
+      <w:start w:val="1"/>
+      <w:numFmt w:val="none"/>
+      <w:suff w:val="nothing"/>
+      <w:lvlText w:val=""/>
+      <w:lvlJc w:val="left"/>
+      <w:pPr>
+        <w:tabs>
+          <w:tab w:val="num" w:pos="0"/>
+        </w:tabs>
+        <w:ind w:left="0" w:hanging="0"/>
+      </w:pPr>
+    </w:lvl>
+    <w:lvl w:ilvl="8">
+      <w:start w:val="1"/>
+      <w:numFmt w:val="none"/>
+      <w:suff w:val="nothing"/>
+      <w:lvlText w:val=""/>
+      <w:lvlJc w:val="left"/>
+      <w:pPr>
+        <w:tabs>
+          <w:tab w:val="num" w:pos="0"/>
+        </w:tabs>
+        <w:ind w:left="0" w:hanging="0"/>
       </w:pPr>
     </w:lvl>
   </w:abstractNum>
   <w:num w:numId="1">
-    <w:abstractNumId w:val="0"/>
+    <w:abstractNumId w:val="1"/>
   </w:num>
   <w:num w:numId="2">
-    <w:abstractNumId w:val="1"/>
+    <w:abstractNumId w:val="2"/>
   </w:num>
   <w:num w:numId="3">
-    <w:abstractNumId w:val="2"/>
+    <w:abstractNumId w:val="3"/>
   </w:num>
   <w:num w:numId="4">
-    <w:abstractNumId w:val="5"/>
+    <w:abstractNumId w:val="4"/>
   </w:num>
   <w:num w:numId="5">
-    <w:abstractNumId w:val="4"/>
-  </w:num>
-  <w:num w:numId="6">
-    <w:abstractNumId w:val="3"/>
+    <w:abstractNumId w:val="5"/>
   </w:num>
 </w:numbering>
 </file>
 
 <file path=word/styles.xml><?xml version="1.0" encoding="utf-8"?>
-<w:styles xmlns:mc="http://schemas.openxmlformats.org/markup-compatibility/2006" xmlns:r="http://schemas.openxmlformats.org/officeDocument/2006/relationships" xmlns:w="http://schemas.openxmlformats.org/wordprocessingml/2006/main" xmlns:w14="http://schemas.microsoft.com/office/word/2010/wordml" xmlns:w15="http://schemas.microsoft.com/office/word/2012/wordml" xmlns:w16cex="http://schemas.microsoft.com/office/word/2018/wordml/cex" xmlns:w16cid="http://schemas.microsoft.com/office/word/2016/wordml/cid" xmlns:w16="http://schemas.microsoft.com/office/word/2018/wordml" xmlns:w16se="http://schemas.microsoft.com/office/word/2015/wordml/symex" mc:Ignorable="w14 w15 w16se w16cid w16 w16cex">
+<w:styles xmlns:w="http://schemas.openxmlformats.org/wordprocessingml/2006/main" xmlns:w14="http://schemas.microsoft.com/office/word/2010/wordml" xmlns:mc="http://schemas.openxmlformats.org/markup-compatibility/2006" mc:Ignorable="w14">
   <w:docDefaults>
     <w:rPrDefault>
       <w:rPr>
-        <w:rFonts w:asciiTheme="minorHAnsi" w:eastAsiaTheme="minorHAnsi" w:hAnsiTheme="minorHAnsi" w:cstheme="minorBidi"/>
+        <w:rFonts w:ascii="Calibri" w:hAnsi="Calibri" w:eastAsia="Calibri" w:cs="" w:asciiTheme="minorHAnsi" w:cstheme="minorBidi" w:eastAsiaTheme="minorHAnsi" w:hAnsiTheme="minorHAnsi"/>
         <w:sz w:val="22"/>
         <w:szCs w:val="22"/>
         <w:lang w:val="ru-RU" w:eastAsia="en-US" w:bidi="ar-SA"/>
@@ -1249,21 +1168,21 @@
     </w:rPrDefault>
     <w:pPrDefault>
       <w:pPr>
-        <w:spacing w:after="160" w:line="259" w:lineRule="auto"/>
+        <w:suppressAutoHyphens w:val="true"/>
       </w:pPr>
     </w:pPrDefault>
   </w:docDefaults>
   <w:latentStyles w:defLockedState="0" w:defUIPriority="99" w:defSemiHidden="0" w:defUnhideWhenUsed="0" w:defQFormat="0" w:count="376">
     <w:lsdException w:name="Normal" w:uiPriority="0" w:qFormat="1"/>
     <w:lsdException w:name="heading 1" w:uiPriority="9" w:qFormat="1"/>
-    <w:lsdException w:name="heading 2" w:semiHidden="1" w:uiPriority="9" w:unhideWhenUsed="1" w:qFormat="1"/>
-    <w:lsdException w:name="heading 3" w:semiHidden="1" w:uiPriority="9" w:unhideWhenUsed="1" w:qFormat="1"/>
-    <w:lsdException w:name="heading 4" w:semiHidden="1" w:uiPriority="9" w:unhideWhenUsed="1" w:qFormat="1"/>
-    <w:lsdException w:name="heading 5" w:semiHidden="1" w:uiPriority="9" w:unhideWhenUsed="1" w:qFormat="1"/>
-    <w:lsdException w:name="heading 6" w:semiHidden="1" w:uiPriority="9" w:unhideWhenUsed="1" w:qFormat="1"/>
-    <w:lsdException w:name="heading 7" w:semiHidden="1" w:uiPriority="9" w:unhideWhenUsed="1" w:qFormat="1"/>
-    <w:lsdException w:name="heading 8" w:semiHidden="1" w:uiPriority="9" w:unhideWhenUsed="1" w:qFormat="1"/>
-    <w:lsdException w:name="heading 9" w:semiHidden="1" w:uiPriority="9" w:unhideWhenUsed="1" w:qFormat="1"/>
+    <w:lsdException w:name="heading 2" w:uiPriority="9" w:semiHidden="1" w:unhideWhenUsed="1" w:qFormat="1"/>
+    <w:lsdException w:name="heading 3" w:uiPriority="9" w:semiHidden="1" w:unhideWhenUsed="1" w:qFormat="1"/>
+    <w:lsdException w:name="heading 4" w:uiPriority="9" w:semiHidden="1" w:unhideWhenUsed="1" w:qFormat="1"/>
+    <w:lsdException w:name="heading 5" w:uiPriority="9" w:semiHidden="1" w:unhideWhenUsed="1" w:qFormat="1"/>
+    <w:lsdException w:name="heading 6" w:uiPriority="9" w:semiHidden="1" w:unhideWhenUsed="1" w:qFormat="1"/>
+    <w:lsdException w:name="heading 7" w:uiPriority="9" w:semiHidden="1" w:unhideWhenUsed="1" w:qFormat="1"/>
+    <w:lsdException w:name="heading 8" w:uiPriority="9" w:semiHidden="1" w:unhideWhenUsed="1" w:qFormat="1"/>
+    <w:lsdException w:name="heading 9" w:uiPriority="9" w:semiHidden="1" w:unhideWhenUsed="1" w:qFormat="1"/>
     <w:lsdException w:name="index 1" w:semiHidden="1" w:unhideWhenUsed="1"/>
     <w:lsdException w:name="index 2" w:semiHidden="1" w:unhideWhenUsed="1"/>
     <w:lsdException w:name="index 3" w:semiHidden="1" w:unhideWhenUsed="1"/>
@@ -1273,22 +1192,22 @@
     <w:lsdException w:name="index 7" w:semiHidden="1" w:unhideWhenUsed="1"/>
     <w:lsdException w:name="index 8" w:semiHidden="1" w:unhideWhenUsed="1"/>
     <w:lsdException w:name="index 9" w:semiHidden="1" w:unhideWhenUsed="1"/>
-    <w:lsdException w:name="toc 1" w:semiHidden="1" w:uiPriority="39" w:unhideWhenUsed="1"/>
-    <w:lsdException w:name="toc 2" w:semiHidden="1" w:uiPriority="39" w:unhideWhenUsed="1"/>
-    <w:lsdException w:name="toc 3" w:semiHidden="1" w:uiPriority="39" w:unhideWhenUsed="1"/>
-    <w:lsdException w:name="toc 4" w:semiHidden="1" w:uiPriority="39" w:unhideWhenUsed="1"/>
-    <w:lsdException w:name="toc 5" w:semiHidden="1" w:uiPriority="39" w:unhideWhenUsed="1"/>
-    <w:lsdException w:name="toc 6" w:semiHidden="1" w:uiPriority="39" w:unhideWhenUsed="1"/>
-    <w:lsdException w:name="toc 7" w:semiHidden="1" w:uiPriority="39" w:unhideWhenUsed="1"/>
-    <w:lsdException w:name="toc 8" w:semiHidden="1" w:uiPriority="39" w:unhideWhenUsed="1"/>
-    <w:lsdException w:name="toc 9" w:semiHidden="1" w:uiPriority="39" w:unhideWhenUsed="1"/>
+    <w:lsdException w:name="toc 1" w:uiPriority="39" w:semiHidden="1" w:unhideWhenUsed="1"/>
+    <w:lsdException w:name="toc 2" w:uiPriority="39" w:semiHidden="1" w:unhideWhenUsed="1"/>
+    <w:lsdException w:name="toc 3" w:uiPriority="39" w:semiHidden="1" w:unhideWhenUsed="1"/>
+    <w:lsdException w:name="toc 4" w:uiPriority="39" w:semiHidden="1" w:unhideWhenUsed="1"/>
+    <w:lsdException w:name="toc 5" w:uiPriority="39" w:semiHidden="1" w:unhideWhenUsed="1"/>
+    <w:lsdException w:name="toc 6" w:uiPriority="39" w:semiHidden="1" w:unhideWhenUsed="1"/>
+    <w:lsdException w:name="toc 7" w:uiPriority="39" w:semiHidden="1" w:unhideWhenUsed="1"/>
+    <w:lsdException w:name="toc 8" w:uiPriority="39" w:semiHidden="1" w:unhideWhenUsed="1"/>
+    <w:lsdException w:name="toc 9" w:uiPriority="39" w:semiHidden="1" w:unhideWhenUsed="1"/>
     <w:lsdException w:name="Normal Indent" w:semiHidden="1" w:unhideWhenUsed="1"/>
     <w:lsdException w:name="footnote text" w:semiHidden="1" w:unhideWhenUsed="1"/>
     <w:lsdException w:name="annotation text" w:semiHidden="1" w:unhideWhenUsed="1"/>
     <w:lsdException w:name="header" w:semiHidden="1" w:unhideWhenUsed="1"/>
     <w:lsdException w:name="footer" w:semiHidden="1" w:unhideWhenUsed="1"/>
     <w:lsdException w:name="index heading" w:semiHidden="1" w:unhideWhenUsed="1"/>
-    <w:lsdException w:name="caption" w:semiHidden="1" w:uiPriority="35" w:unhideWhenUsed="1" w:qFormat="1"/>
+    <w:lsdException w:name="caption" w:uiPriority="35" w:semiHidden="1" w:unhideWhenUsed="1" w:qFormat="1"/>
     <w:lsdException w:name="table of figures" w:semiHidden="1" w:unhideWhenUsed="1"/>
     <w:lsdException w:name="envelope address" w:semiHidden="1" w:unhideWhenUsed="1"/>
     <w:lsdException w:name="envelope return" w:semiHidden="1" w:unhideWhenUsed="1"/>
@@ -1319,7 +1238,7 @@
     <w:lsdException w:name="Title" w:uiPriority="10" w:qFormat="1"/>
     <w:lsdException w:name="Closing" w:semiHidden="1" w:unhideWhenUsed="1"/>
     <w:lsdException w:name="Signature" w:semiHidden="1" w:unhideWhenUsed="1"/>
-    <w:lsdException w:name="Default Paragraph Font" w:semiHidden="1" w:uiPriority="1" w:unhideWhenUsed="1"/>
+    <w:lsdException w:name="Default Paragraph Font" w:uiPriority="1" w:semiHidden="1" w:unhideWhenUsed="1"/>
     <w:lsdException w:name="Body Text" w:semiHidden="1" w:unhideWhenUsed="1"/>
     <w:lsdException w:name="Body Text Indent" w:semiHidden="1" w:unhideWhenUsed="1"/>
     <w:lsdException w:name="List Continue" w:semiHidden="1" w:unhideWhenUsed="1"/>
@@ -1519,8 +1438,8 @@
     <w:lsdException w:name="Subtle Reference" w:uiPriority="31" w:qFormat="1"/>
     <w:lsdException w:name="Intense Reference" w:uiPriority="32" w:qFormat="1"/>
     <w:lsdException w:name="Book Title" w:uiPriority="33" w:qFormat="1"/>
-    <w:lsdException w:name="Bibliography" w:semiHidden="1" w:uiPriority="37" w:unhideWhenUsed="1"/>
-    <w:lsdException w:name="TOC Heading" w:semiHidden="1" w:uiPriority="39" w:unhideWhenUsed="1" w:qFormat="1"/>
+    <w:lsdException w:name="Bibliography" w:uiPriority="37" w:semiHidden="1" w:unhideWhenUsed="1"/>
+    <w:lsdException w:name="TOC Heading" w:uiPriority="39" w:semiHidden="1" w:unhideWhenUsed="1" w:qFormat="1"/>
     <w:lsdException w:name="Plain Table 1" w:uiPriority="41"/>
     <w:lsdException w:name="Plain Table 2" w:uiPriority="42"/>
     <w:lsdException w:name="Plain Table 3" w:uiPriority="43"/>
@@ -1631,15 +1550,116 @@
     <w:lsdException w:name="Unresolved Mention" w:semiHidden="1" w:unhideWhenUsed="1"/>
     <w:lsdException w:name="Smart Link" w:semiHidden="1" w:unhideWhenUsed="1"/>
   </w:latentStyles>
-  <w:style w:type="paragraph" w:default="1" w:styleId="a">
+  <w:style w:type="paragraph" w:styleId="Normal" w:default="1">
     <w:name w:val="Normal"/>
     <w:qFormat/>
+    <w:pPr>
+      <w:widowControl/>
+      <w:bidi w:val="0"/>
+      <w:spacing w:lineRule="auto" w:line="259" w:before="0" w:after="160"/>
+      <w:jc w:val="left"/>
+    </w:pPr>
+    <w:rPr>
+      <w:rFonts w:ascii="Calibri" w:hAnsi="Calibri" w:eastAsia="Calibri" w:cs="" w:asciiTheme="minorHAnsi" w:cstheme="minorBidi" w:eastAsiaTheme="minorHAnsi" w:hAnsiTheme="minorHAnsi"/>
+      <w:color w:val="auto"/>
+      <w:kern w:val="0"/>
+      <w:sz w:val="22"/>
+      <w:szCs w:val="22"/>
+      <w:lang w:val="ru-RU" w:eastAsia="en-US" w:bidi="ar-SA"/>
+    </w:rPr>
   </w:style>
-  <w:style w:type="character" w:default="1" w:styleId="a0">
+  <w:style w:type="character" w:styleId="DefaultParagraphFont" w:default="1">
     <w:name w:val="Default Paragraph Font"/>
     <w:uiPriority w:val="1"/>
     <w:semiHidden/>
     <w:unhideWhenUsed/>
+    <w:qFormat/>
+    <w:rPr/>
+  </w:style>
+  <w:style w:type="character" w:styleId="Style14">
+    <w:name w:val="Исходный текст"/>
+    <w:qFormat/>
+    <w:rPr>
+      <w:rFonts w:ascii="Liberation Mono" w:hAnsi="Liberation Mono" w:eastAsia="Liberation Mono" w:cs="Liberation Mono"/>
+    </w:rPr>
+  </w:style>
+  <w:style w:type="paragraph" w:styleId="Style15">
+    <w:name w:val="Заголовок"/>
+    <w:basedOn w:val="Normal"/>
+    <w:next w:val="Style16"/>
+    <w:qFormat/>
+    <w:pPr>
+      <w:keepNext w:val="true"/>
+      <w:spacing w:before="240" w:after="120"/>
+    </w:pPr>
+    <w:rPr>
+      <w:rFonts w:ascii="Liberation Sans" w:hAnsi="Liberation Sans" w:eastAsia="Noto Sans CJK SC" w:cs="Lohit Devanagari"/>
+      <w:sz w:val="28"/>
+      <w:szCs w:val="28"/>
+    </w:rPr>
+  </w:style>
+  <w:style w:type="paragraph" w:styleId="Style16">
+    <w:name w:val="Body Text"/>
+    <w:basedOn w:val="Normal"/>
+    <w:pPr>
+      <w:spacing w:lineRule="auto" w:line="276" w:before="0" w:after="140"/>
+    </w:pPr>
+    <w:rPr/>
+  </w:style>
+  <w:style w:type="paragraph" w:styleId="Style17">
+    <w:name w:val="List"/>
+    <w:basedOn w:val="Style16"/>
+    <w:pPr/>
+    <w:rPr>
+      <w:rFonts w:cs="Lohit Devanagari"/>
+    </w:rPr>
+  </w:style>
+  <w:style w:type="paragraph" w:styleId="Style18">
+    <w:name w:val="Caption"/>
+    <w:basedOn w:val="Normal"/>
+    <w:qFormat/>
+    <w:pPr>
+      <w:suppressLineNumbers/>
+      <w:spacing w:before="120" w:after="120"/>
+    </w:pPr>
+    <w:rPr>
+      <w:rFonts w:cs="Lohit Devanagari"/>
+      <w:i/>
+      <w:iCs/>
+      <w:sz w:val="24"/>
+      <w:szCs w:val="24"/>
+    </w:rPr>
+  </w:style>
+  <w:style w:type="paragraph" w:styleId="Style19">
+    <w:name w:val="Указатель"/>
+    <w:basedOn w:val="Normal"/>
+    <w:qFormat/>
+    <w:pPr>
+      <w:suppressLineNumbers/>
+    </w:pPr>
+    <w:rPr>
+      <w:rFonts w:cs="Lohit Devanagari"/>
+    </w:rPr>
+  </w:style>
+  <w:style w:type="paragraph" w:styleId="ListParagraph">
+    <w:name w:val="List Paragraph"/>
+    <w:basedOn w:val="Normal"/>
+    <w:uiPriority w:val="34"/>
+    <w:qFormat/>
+    <w:rsid w:val="00981434"/>
+    <w:pPr>
+      <w:spacing w:before="0" w:after="160"/>
+      <w:ind w:left="720" w:hanging="0"/>
+      <w:contextualSpacing/>
+    </w:pPr>
+    <w:rPr/>
+  </w:style>
+  <w:style w:type="numbering" w:styleId="NoList" w:default="1">
+    <w:name w:val="No List"/>
+    <w:uiPriority w:val="99"/>
+    <w:semiHidden/>
+    <w:unhideWhenUsed/>
+    <w:qFormat/>
   </w:style>
   <w:style w:type="table" w:default="1" w:styleId="a1">
     <w:name w:val="Normal Table"/>
@@ -1655,23 +1675,6 @@
         <w:right w:w="108" w:type="dxa"/>
       </w:tblCellMar>
     </w:tblPr>
-  </w:style>
-  <w:style w:type="numbering" w:default="1" w:styleId="a2">
-    <w:name w:val="No List"/>
-    <w:uiPriority w:val="99"/>
-    <w:semiHidden/>
-    <w:unhideWhenUsed/>
-  </w:style>
-  <w:style w:type="paragraph" w:styleId="a3">
-    <w:name w:val="List Paragraph"/>
-    <w:basedOn w:val="a"/>
-    <w:uiPriority w:val="34"/>
-    <w:qFormat/>
-    <w:rsid w:val="00981434"/>
-    <w:pPr>
-      <w:ind w:left="720"/>
-      <w:contextualSpacing/>
-    </w:pPr>
   </w:style>
 </w:styles>
 </file>
